--- a/operator-_Overload_Documentation.docx
+++ b/operator-_Overload_Documentation.docx
@@ -95,36 +95,348 @@
           <w:sz w:val="24"/>
           <w:shd w:fill="auto" w:val="clear"/>
         </w:rPr>
-        <w:t xml:space="preserve">public bool Remove(T item);</w:t>
-      </w:r>
-    </w:p>
-    <w:p>
-      <w:pPr>
-        <w:spacing w:before="0" w:after="200" w:line="240"/>
-        <w:ind w:right="0" w:left="0" w:firstLine="0"/>
-        <w:jc w:val="left"/>
-        <w:rPr>
-          <w:rFonts w:ascii="Calibri" w:hAnsi="Calibri" w:cs="Calibri" w:eastAsia="Calibri"/>
-          <w:color w:val="auto"/>
-          <w:spacing w:val="0"/>
-          <w:position w:val="0"/>
-          <w:sz w:val="24"/>
-          <w:shd w:fill="auto" w:val="clear"/>
-        </w:rPr>
-      </w:pPr>
-    </w:p>
-    <w:p>
-      <w:pPr>
-        <w:spacing w:before="0" w:after="200" w:line="240"/>
-        <w:ind w:right="0" w:left="0" w:firstLine="0"/>
-        <w:jc w:val="left"/>
-        <w:rPr>
-          <w:rFonts w:ascii="Calibri" w:hAnsi="Calibri" w:cs="Calibri" w:eastAsia="Calibri"/>
-          <w:b/>
-          <w:color w:val="auto"/>
-          <w:spacing w:val="0"/>
-          <w:position w:val="0"/>
-          <w:sz w:val="36"/>
+        <w:t xml:space="preserve">public bool Remove(T item) {}</w:t>
+      </w:r>
+    </w:p>
+    <w:p>
+      <w:pPr>
+        <w:spacing w:before="0" w:after="200" w:line="240"/>
+        <w:ind w:right="0" w:left="0" w:firstLine="0"/>
+        <w:jc w:val="left"/>
+        <w:rPr>
+          <w:rFonts w:ascii="Calibri" w:hAnsi="Calibri" w:cs="Calibri" w:eastAsia="Calibri"/>
+          <w:color w:val="auto"/>
+          <w:spacing w:val="0"/>
+          <w:position w:val="0"/>
+          <w:sz w:val="24"/>
+          <w:shd w:fill="auto" w:val="clear"/>
+        </w:rPr>
+      </w:pPr>
+      <w:r>
+        <w:rPr>
+          <w:rFonts w:ascii="Calibri" w:hAnsi="Calibri" w:cs="Calibri" w:eastAsia="Calibri"/>
+          <w:b/>
+          <w:color w:val="auto"/>
+          <w:spacing w:val="0"/>
+          <w:position w:val="0"/>
+          <w:sz w:val="24"/>
+          <w:shd w:fill="auto" w:val="clear"/>
+        </w:rPr>
+        <w:t xml:space="preserve">Descripton</w:t>
+      </w:r>
+      <w:r>
+        <w:rPr>
+          <w:rFonts w:ascii="Calibri" w:hAnsi="Calibri" w:cs="Calibri" w:eastAsia="Calibri"/>
+          <w:color w:val="auto"/>
+          <w:spacing w:val="0"/>
+          <w:position w:val="0"/>
+          <w:sz w:val="24"/>
+          <w:shd w:fill="auto" w:val="clear"/>
+        </w:rPr>
+        <w:t xml:space="preserve">: The purpose of this method is to overload the - operator. The added functionallity of this method allows you to take one CustomList&lt;T&gt; and subtract the first instence of all contents it contains from another list of the same CustomList&lt;T&gt; type and returns a new CustomList&lt;T&gt;.</w:t>
+      </w:r>
+    </w:p>
+    <w:p>
+      <w:pPr>
+        <w:spacing w:before="0" w:after="200" w:line="240"/>
+        <w:ind w:right="0" w:left="0" w:firstLine="0"/>
+        <w:jc w:val="left"/>
+        <w:rPr>
+          <w:rFonts w:ascii="Calibri" w:hAnsi="Calibri" w:cs="Calibri" w:eastAsia="Calibri"/>
+          <w:color w:val="auto"/>
+          <w:spacing w:val="0"/>
+          <w:position w:val="0"/>
+          <w:sz w:val="24"/>
+          <w:shd w:fill="auto" w:val="clear"/>
+        </w:rPr>
+      </w:pPr>
+      <w:r>
+        <w:rPr>
+          <w:rFonts w:ascii="Calibri" w:hAnsi="Calibri" w:cs="Calibri" w:eastAsia="Calibri"/>
+          <w:b/>
+          <w:color w:val="auto"/>
+          <w:spacing w:val="0"/>
+          <w:position w:val="0"/>
+          <w:sz w:val="24"/>
+          <w:shd w:fill="auto" w:val="clear"/>
+        </w:rPr>
+        <w:t xml:space="preserve">Example: </w:t>
+      </w:r>
+    </w:p>
+    <w:p>
+      <w:pPr>
+        <w:spacing w:before="0" w:after="200" w:line="240"/>
+        <w:ind w:right="0" w:left="0" w:firstLine="0"/>
+        <w:jc w:val="left"/>
+        <w:rPr>
+          <w:rFonts w:ascii="Calibri" w:hAnsi="Calibri" w:cs="Calibri" w:eastAsia="Calibri"/>
+          <w:color w:val="auto"/>
+          <w:spacing w:val="0"/>
+          <w:position w:val="0"/>
+          <w:sz w:val="24"/>
+          <w:shd w:fill="auto" w:val="clear"/>
+        </w:rPr>
+      </w:pPr>
+      <w:r>
+        <w:rPr>
+          <w:rFonts w:ascii="Calibri" w:hAnsi="Calibri" w:cs="Calibri" w:eastAsia="Calibri"/>
+          <w:color w:val="auto"/>
+          <w:spacing w:val="0"/>
+          <w:position w:val="0"/>
+          <w:sz w:val="24"/>
+          <w:shd w:fill="auto" w:val="clear"/>
+        </w:rPr>
+        <w:t xml:space="preserve">CustomList&lt;int&gt;  listToRemoveFrom = new CustomList&lt;int&gt; { 1, 2, 3, 4, 5};</w:t>
+      </w:r>
+    </w:p>
+    <w:p>
+      <w:pPr>
+        <w:spacing w:before="0" w:after="200" w:line="240"/>
+        <w:ind w:right="0" w:left="0" w:firstLine="0"/>
+        <w:jc w:val="left"/>
+        <w:rPr>
+          <w:rFonts w:ascii="Calibri" w:hAnsi="Calibri" w:cs="Calibri" w:eastAsia="Calibri"/>
+          <w:color w:val="auto"/>
+          <w:spacing w:val="0"/>
+          <w:position w:val="0"/>
+          <w:sz w:val="24"/>
+          <w:shd w:fill="auto" w:val="clear"/>
+        </w:rPr>
+      </w:pPr>
+      <w:r>
+        <w:rPr>
+          <w:rFonts w:ascii="Calibri" w:hAnsi="Calibri" w:cs="Calibri" w:eastAsia="Calibri"/>
+          <w:color w:val="auto"/>
+          <w:spacing w:val="0"/>
+          <w:position w:val="0"/>
+          <w:sz w:val="24"/>
+          <w:shd w:fill="auto" w:val="clear"/>
+        </w:rPr>
+        <w:t xml:space="preserve">CustomList&lt;int&gt; listToRemove = new CustomList&lt;int&gt; { 2, 4};</w:t>
+      </w:r>
+    </w:p>
+    <w:p>
+      <w:pPr>
+        <w:spacing w:before="0" w:after="200" w:line="240"/>
+        <w:ind w:right="0" w:left="0" w:firstLine="0"/>
+        <w:jc w:val="left"/>
+        <w:rPr>
+          <w:rFonts w:ascii="Calibri" w:hAnsi="Calibri" w:cs="Calibri" w:eastAsia="Calibri"/>
+          <w:color w:val="auto"/>
+          <w:spacing w:val="0"/>
+          <w:position w:val="0"/>
+          <w:sz w:val="24"/>
+          <w:shd w:fill="auto" w:val="clear"/>
+        </w:rPr>
+      </w:pPr>
+      <w:r>
+        <w:rPr>
+          <w:rFonts w:ascii="Calibri" w:hAnsi="Calibri" w:cs="Calibri" w:eastAsia="Calibri"/>
+          <w:color w:val="auto"/>
+          <w:spacing w:val="0"/>
+          <w:position w:val="0"/>
+          <w:sz w:val="24"/>
+          <w:shd w:fill="auto" w:val="clear"/>
+        </w:rPr>
+        <w:t xml:space="preserve">CustomList&lt;int&gt; newList = new CustomList&lt;int&gt;();</w:t>
+      </w:r>
+    </w:p>
+    <w:p>
+      <w:pPr>
+        <w:spacing w:before="0" w:after="200" w:line="240"/>
+        <w:ind w:right="0" w:left="0" w:firstLine="0"/>
+        <w:jc w:val="left"/>
+        <w:rPr>
+          <w:rFonts w:ascii="Calibri" w:hAnsi="Calibri" w:cs="Calibri" w:eastAsia="Calibri"/>
+          <w:color w:val="auto"/>
+          <w:spacing w:val="0"/>
+          <w:position w:val="0"/>
+          <w:sz w:val="24"/>
+          <w:shd w:fill="auto" w:val="clear"/>
+        </w:rPr>
+      </w:pPr>
+      <w:r>
+        <w:rPr>
+          <w:rFonts w:ascii="Calibri" w:hAnsi="Calibri" w:cs="Calibri" w:eastAsia="Calibri"/>
+          <w:color w:val="auto"/>
+          <w:spacing w:val="0"/>
+          <w:position w:val="0"/>
+          <w:sz w:val="24"/>
+          <w:shd w:fill="auto" w:val="clear"/>
+        </w:rPr>
+        <w:t xml:space="preserve">newList = listToRemoveFrom - listToRemove;</w:t>
+      </w:r>
+    </w:p>
+    <w:p>
+      <w:pPr>
+        <w:spacing w:before="0" w:after="200" w:line="240"/>
+        <w:ind w:right="0" w:left="0" w:firstLine="0"/>
+        <w:jc w:val="left"/>
+        <w:rPr>
+          <w:rFonts w:ascii="Calibri" w:hAnsi="Calibri" w:cs="Calibri" w:eastAsia="Calibri"/>
+          <w:color w:val="auto"/>
+          <w:spacing w:val="0"/>
+          <w:position w:val="0"/>
+          <w:sz w:val="24"/>
+          <w:shd w:fill="auto" w:val="clear"/>
+        </w:rPr>
+      </w:pPr>
+      <w:r>
+        <w:rPr>
+          <w:rFonts w:ascii="Calibri" w:hAnsi="Calibri" w:cs="Calibri" w:eastAsia="Calibri"/>
+          <w:color w:val="auto"/>
+          <w:spacing w:val="0"/>
+          <w:position w:val="0"/>
+          <w:sz w:val="24"/>
+          <w:shd w:fill="auto" w:val="clear"/>
+        </w:rPr>
+        <w:t xml:space="preserve">foreach( int item in newList)</w:t>
+      </w:r>
+    </w:p>
+    <w:p>
+      <w:pPr>
+        <w:spacing w:before="0" w:after="200" w:line="240"/>
+        <w:ind w:right="0" w:left="0" w:firstLine="0"/>
+        <w:jc w:val="left"/>
+        <w:rPr>
+          <w:rFonts w:ascii="Calibri" w:hAnsi="Calibri" w:cs="Calibri" w:eastAsia="Calibri"/>
+          <w:color w:val="auto"/>
+          <w:spacing w:val="0"/>
+          <w:position w:val="0"/>
+          <w:sz w:val="24"/>
+          <w:shd w:fill="auto" w:val="clear"/>
+        </w:rPr>
+      </w:pPr>
+      <w:r>
+        <w:rPr>
+          <w:rFonts w:ascii="Calibri" w:hAnsi="Calibri" w:cs="Calibri" w:eastAsia="Calibri"/>
+          <w:color w:val="auto"/>
+          <w:spacing w:val="0"/>
+          <w:position w:val="0"/>
+          <w:sz w:val="24"/>
+          <w:shd w:fill="auto" w:val="clear"/>
+        </w:rPr>
+        <w:t xml:space="preserve">{</w:t>
+      </w:r>
+    </w:p>
+    <w:p>
+      <w:pPr>
+        <w:spacing w:before="0" w:after="200" w:line="240"/>
+        <w:ind w:right="0" w:left="0" w:firstLine="0"/>
+        <w:jc w:val="left"/>
+        <w:rPr>
+          <w:rFonts w:ascii="Calibri" w:hAnsi="Calibri" w:cs="Calibri" w:eastAsia="Calibri"/>
+          <w:color w:val="auto"/>
+          <w:spacing w:val="0"/>
+          <w:position w:val="0"/>
+          <w:sz w:val="24"/>
+          <w:shd w:fill="auto" w:val="clear"/>
+        </w:rPr>
+      </w:pPr>
+      <w:r>
+        <w:rPr>
+          <w:rFonts w:ascii="Calibri" w:hAnsi="Calibri" w:cs="Calibri" w:eastAsia="Calibri"/>
+          <w:color w:val="auto"/>
+          <w:spacing w:val="0"/>
+          <w:position w:val="0"/>
+          <w:sz w:val="24"/>
+          <w:shd w:fill="auto" w:val="clear"/>
+        </w:rPr>
+        <w:tab/>
+        <w:t xml:space="preserve">Console.Write(item + " ");</w:t>
+      </w:r>
+    </w:p>
+    <w:p>
+      <w:pPr>
+        <w:spacing w:before="0" w:after="200" w:line="240"/>
+        <w:ind w:right="0" w:left="0" w:firstLine="0"/>
+        <w:jc w:val="left"/>
+        <w:rPr>
+          <w:rFonts w:ascii="Calibri" w:hAnsi="Calibri" w:cs="Calibri" w:eastAsia="Calibri"/>
+          <w:color w:val="auto"/>
+          <w:spacing w:val="0"/>
+          <w:position w:val="0"/>
+          <w:sz w:val="24"/>
+          <w:shd w:fill="auto" w:val="clear"/>
+        </w:rPr>
+      </w:pPr>
+      <w:r>
+        <w:rPr>
+          <w:rFonts w:ascii="Calibri" w:hAnsi="Calibri" w:cs="Calibri" w:eastAsia="Calibri"/>
+          <w:color w:val="auto"/>
+          <w:spacing w:val="0"/>
+          <w:position w:val="0"/>
+          <w:sz w:val="24"/>
+          <w:shd w:fill="auto" w:val="clear"/>
+        </w:rPr>
+        <w:t xml:space="preserve">}</w:t>
+      </w:r>
+    </w:p>
+    <w:p>
+      <w:pPr>
+        <w:spacing w:before="0" w:after="200" w:line="240"/>
+        <w:ind w:right="0" w:left="0" w:firstLine="0"/>
+        <w:jc w:val="left"/>
+        <w:rPr>
+          <w:rFonts w:ascii="Calibri" w:hAnsi="Calibri" w:cs="Calibri" w:eastAsia="Calibri"/>
+          <w:color w:val="auto"/>
+          <w:spacing w:val="0"/>
+          <w:position w:val="0"/>
+          <w:sz w:val="24"/>
+          <w:shd w:fill="auto" w:val="clear"/>
+        </w:rPr>
+      </w:pPr>
+      <w:r>
+        <w:rPr>
+          <w:rFonts w:ascii="Calibri" w:hAnsi="Calibri" w:cs="Calibri" w:eastAsia="Calibri"/>
+          <w:b/>
+          <w:color w:val="auto"/>
+          <w:spacing w:val="0"/>
+          <w:position w:val="0"/>
+          <w:sz w:val="24"/>
+          <w:shd w:fill="auto" w:val="clear"/>
+        </w:rPr>
+        <w:t xml:space="preserve">Output:</w:t>
+      </w:r>
+    </w:p>
+    <w:p>
+      <w:pPr>
+        <w:spacing w:before="0" w:after="200" w:line="240"/>
+        <w:ind w:right="0" w:left="0" w:firstLine="0"/>
+        <w:jc w:val="left"/>
+        <w:rPr>
+          <w:rFonts w:ascii="Calibri" w:hAnsi="Calibri" w:cs="Calibri" w:eastAsia="Calibri"/>
+          <w:b/>
+          <w:color w:val="auto"/>
+          <w:spacing w:val="0"/>
+          <w:position w:val="0"/>
+          <w:sz w:val="24"/>
+          <w:shd w:fill="auto" w:val="clear"/>
+        </w:rPr>
+      </w:pPr>
+      <w:r>
+        <w:rPr>
+          <w:rFonts w:ascii="Calibri" w:hAnsi="Calibri" w:cs="Calibri" w:eastAsia="Calibri"/>
+          <w:color w:val="auto"/>
+          <w:spacing w:val="0"/>
+          <w:position w:val="0"/>
+          <w:sz w:val="24"/>
+          <w:shd w:fill="auto" w:val="clear"/>
+        </w:rPr>
+        <w:t xml:space="preserve">1 3 5</w:t>
+      </w:r>
+    </w:p>
+    <w:p>
+      <w:pPr>
+        <w:spacing w:before="0" w:after="200" w:line="240"/>
+        <w:ind w:right="0" w:left="0" w:firstLine="0"/>
+        <w:jc w:val="left"/>
+        <w:rPr>
+          <w:rFonts w:ascii="Calibri" w:hAnsi="Calibri" w:cs="Calibri" w:eastAsia="Calibri"/>
+          <w:color w:val="auto"/>
+          <w:spacing w:val="0"/>
+          <w:position w:val="0"/>
+          <w:sz w:val="24"/>
           <w:shd w:fill="auto" w:val="clear"/>
         </w:rPr>
       </w:pPr>
